--- a/B_Source/tienganh/comment-trungtamtienganh.docx
+++ b/B_Source/tienganh/comment-trungtamtienganh.docx
@@ -3,8 +3,15 @@
 <w:document xmlns:ve="http://schemas.openxmlformats.org/markup-compatibility/2006" xmlns:o="urn:schemas-microsoft-com:office:office" xmlns:r="http://schemas.openxmlformats.org/officeDocument/2006/relationships" xmlns:m="http://schemas.openxmlformats.org/officeDocument/2006/math" xmlns:v="urn:schemas-microsoft-com:vml" xmlns:wp="http://schemas.openxmlformats.org/drawingml/2006/wordprocessingDrawing" xmlns:w10="urn:schemas-microsoft-com:office:word" xmlns:w="http://schemas.openxmlformats.org/wordprocessingml/2006/main" xmlns:wne="http://schemas.microsoft.com/office/word/2006/wordml">
   <w:body>
     <w:p>
-      <w:r>
-        <w:t>I. Trang chủ tham khảo ted.edu.vn</w:t>
+      <w:pPr>
+        <w:pStyle w:val="ListParagraph"/>
+        <w:numPr>
+          <w:ilvl w:val="0"/>
+          <w:numId w:val="1"/>
+        </w:numPr>
+      </w:pPr>
+      <w:r>
+        <w:t>Trang chủ tham khảo ted.edu.vn</w:t>
       </w:r>
     </w:p>
     <w:p>
@@ -47,7 +54,15 @@
       </w:r>
     </w:p>
     <w:p>
-      <w:r>
+      <w:pPr>
+        <w:rPr>
+          <w:u w:val="single"/>
+        </w:rPr>
+      </w:pPr>
+      <w:r>
+        <w:rPr>
+          <w:u w:val="single"/>
+        </w:rPr>
         <w:t>4. Hiệu ứng slide ko để random mà để 1 kiểu thôi</w:t>
       </w:r>
     </w:p>
@@ -65,7 +80,15 @@
       </w:r>
     </w:p>
     <w:p>
-      <w:r>
+      <w:pPr>
+        <w:rPr>
+          <w:u w:val="single"/>
+        </w:rPr>
+      </w:pPr>
+      <w:r>
+        <w:rPr>
+          <w:u w:val="single"/>
+        </w:rPr>
         <w:t>6. phần video khi play 1 cái thì cái khác ko đc play (ở trang chủ nhá)</w:t>
       </w:r>
     </w:p>
@@ -79,19 +102,7 @@
         <w:rPr>
           <w:u w:val="single"/>
         </w:rPr>
-        <w:t>7. Silde ở dướ</w:t>
-      </w:r>
-      <w:r>
-        <w:rPr>
-          <w:u w:val="single"/>
-        </w:rPr>
-        <w:t>i cùng trang c</w:t>
-      </w:r>
-      <w:r>
-        <w:rPr>
-          <w:u w:val="single"/>
-        </w:rPr>
-        <w:t>hủ đang bị lỗi</w:t>
+        <w:t>7. Silde ở dưới cùng trang chủ đang bị lỗi</w:t>
       </w:r>
     </w:p>
     <w:p>
@@ -127,19 +138,7 @@
         <w:rPr>
           <w:u w:val="single"/>
         </w:rPr>
-        <w:t xml:space="preserve">11. Search thì </w:t>
-      </w:r>
-      <w:r>
-        <w:rPr>
-          <w:u w:val="single"/>
-        </w:rPr>
-        <w:t>dùng</w:t>
-      </w:r>
-      <w:r>
-        <w:rPr>
-          <w:u w:val="single"/>
-        </w:rPr>
-        <w:t xml:space="preserve"> search của google (bắt chước trang ted.edu.vn)</w:t>
+        <w:t>11. Search thì dùng search của google (bắt chước trang ted.edu.vn)</w:t>
       </w:r>
     </w:p>
     <w:p>
@@ -160,6 +159,337 @@
         <w:t>13. Chú ý phần subcribe phải get đc mail của KH để quản lý trong backend</w:t>
       </w:r>
     </w:p>
+    <w:p>
+      <w:pPr>
+        <w:pStyle w:val="ListParagraph"/>
+        <w:ind w:left="1080"/>
+      </w:pPr>
+    </w:p>
+    <w:p>
+      <w:pPr>
+        <w:pStyle w:val="ListParagraph"/>
+        <w:numPr>
+          <w:ilvl w:val="0"/>
+          <w:numId w:val="1"/>
+        </w:numPr>
+      </w:pPr>
+      <w:r>
+        <w:t>Comment trang tin tức</w:t>
+      </w:r>
+    </w:p>
+    <w:p>
+      <w:pPr>
+        <w:pStyle w:val="ListParagraph"/>
+        <w:numPr>
+          <w:ilvl w:val="0"/>
+          <w:numId w:val="2"/>
+        </w:numPr>
+      </w:pPr>
+      <w:r>
+        <w:t>Cop paste nội dung có cả image, video.</w:t>
+      </w:r>
+    </w:p>
+    <w:p>
+      <w:pPr>
+        <w:pStyle w:val="ListParagraph"/>
+        <w:numPr>
+          <w:ilvl w:val="0"/>
+          <w:numId w:val="2"/>
+        </w:numPr>
+        <w:rPr>
+          <w:u w:val="single"/>
+        </w:rPr>
+      </w:pPr>
+      <w:r>
+        <w:rPr>
+          <w:u w:val="single"/>
+        </w:rPr>
+        <w:t>Comment dùng theo ted.edu.vn.</w:t>
+      </w:r>
+    </w:p>
+    <w:p>
+      <w:pPr>
+        <w:pStyle w:val="ListParagraph"/>
+        <w:numPr>
+          <w:ilvl w:val="0"/>
+          <w:numId w:val="2"/>
+        </w:numPr>
+      </w:pPr>
+      <w:r>
+        <w:t>Bên trái chưa high light.</w:t>
+      </w:r>
+    </w:p>
+    <w:p>
+      <w:pPr>
+        <w:pStyle w:val="ListParagraph"/>
+        <w:numPr>
+          <w:ilvl w:val="0"/>
+          <w:numId w:val="2"/>
+        </w:numPr>
+        <w:rPr>
+          <w:u w:val="single"/>
+        </w:rPr>
+      </w:pPr>
+      <w:r>
+        <w:rPr>
+          <w:u w:val="single"/>
+        </w:rPr>
+        <w:t>Các bread crum chưa đúng</w:t>
+      </w:r>
+    </w:p>
+    <w:p>
+      <w:pPr>
+        <w:pStyle w:val="ListParagraph"/>
+        <w:numPr>
+          <w:ilvl w:val="0"/>
+          <w:numId w:val="2"/>
+        </w:numPr>
+        <w:rPr>
+          <w:u w:val="single"/>
+        </w:rPr>
+      </w:pPr>
+      <w:r>
+        <w:rPr>
+          <w:u w:val="single"/>
+        </w:rPr>
+        <w:t>Share new giống ted.edu.vn</w:t>
+      </w:r>
+    </w:p>
+    <w:p>
+      <w:pPr>
+        <w:pStyle w:val="ListParagraph"/>
+        <w:numPr>
+          <w:ilvl w:val="0"/>
+          <w:numId w:val="2"/>
+        </w:numPr>
+        <w:rPr>
+          <w:color w:val="FF0000"/>
+        </w:rPr>
+      </w:pPr>
+      <w:r>
+        <w:t>Slide ảnh trong file tin tức (khoảng cách với footer ko đúng)</w:t>
+      </w:r>
+      <w:r>
+        <w:t xml:space="preserve"> </w:t>
+      </w:r>
+      <w:r>
+        <w:rPr>
+          <w:color w:val="FF0000"/>
+        </w:rPr>
+        <w:t>ko hiểu ý</w:t>
+      </w:r>
+    </w:p>
+    <w:p>
+      <w:pPr>
+        <w:pStyle w:val="ListParagraph"/>
+        <w:numPr>
+          <w:ilvl w:val="0"/>
+          <w:numId w:val="2"/>
+        </w:numPr>
+      </w:pPr>
+      <w:r>
+        <w:t>Khóa học bố cục bị sai</w:t>
+      </w:r>
+      <w:r>
+        <w:t xml:space="preserve"> </w:t>
+      </w:r>
+      <w:r>
+        <w:rPr>
+          <w:color w:val="FF0000"/>
+        </w:rPr>
+        <w:t>ko hiểu ý</w:t>
+      </w:r>
+    </w:p>
+    <w:p>
+      <w:pPr>
+        <w:pStyle w:val="ListParagraph"/>
+        <w:numPr>
+          <w:ilvl w:val="0"/>
+          <w:numId w:val="2"/>
+        </w:numPr>
+        <w:rPr>
+          <w:u w:val="single"/>
+        </w:rPr>
+      </w:pPr>
+      <w:r>
+        <w:rPr>
+          <w:u w:val="single"/>
+        </w:rPr>
+        <w:t>Detail giáo viên phải theo ted.edu.vn</w:t>
+      </w:r>
+    </w:p>
+    <w:p>
+      <w:pPr>
+        <w:pStyle w:val="ListParagraph"/>
+        <w:numPr>
+          <w:ilvl w:val="0"/>
+          <w:numId w:val="2"/>
+        </w:numPr>
+      </w:pPr>
+      <w:r>
+        <w:t xml:space="preserve">Trang detail click vào đt ra popup sđt </w:t>
+      </w:r>
+      <w:r>
+        <w:rPr>
+          <w:color w:val="FF0000"/>
+        </w:rPr>
+        <w:t>ko hiểu ý</w:t>
+      </w:r>
+      <w:r>
+        <w:br/>
+        <w:t>‘’’’’’’’’’’’’’’’’’’’’’’’’’’’’’’’’’’ mail’’’’’’’’’’’’ mail. Có rating.</w:t>
+      </w:r>
+      <w:r>
+        <w:rPr>
+          <w:color w:val="FF0000"/>
+        </w:rPr>
+        <w:t>ko hiểu ý</w:t>
+      </w:r>
+    </w:p>
+    <w:p>
+      <w:pPr>
+        <w:pStyle w:val="ListParagraph"/>
+        <w:numPr>
+          <w:ilvl w:val="0"/>
+          <w:numId w:val="2"/>
+        </w:numPr>
+        <w:rPr>
+          <w:u w:val="single"/>
+        </w:rPr>
+      </w:pPr>
+      <w:r>
+        <w:rPr>
+          <w:u w:val="single"/>
+        </w:rPr>
+        <w:t>Slide có thể quản lý trong admin</w:t>
+      </w:r>
+    </w:p>
+    <w:p>
+      <w:pPr>
+        <w:pStyle w:val="ListParagraph"/>
+        <w:numPr>
+          <w:ilvl w:val="0"/>
+          <w:numId w:val="2"/>
+        </w:numPr>
+      </w:pPr>
+      <w:r>
+        <w:t>Thư viện làm lại???</w:t>
+      </w:r>
+      <w:r>
+        <w:rPr>
+          <w:color w:val="FF0000"/>
+        </w:rPr>
+        <w:t>ko hiểu ý</w:t>
+      </w:r>
+    </w:p>
+    <w:p>
+      <w:pPr>
+        <w:pStyle w:val="ListParagraph"/>
+        <w:numPr>
+          <w:ilvl w:val="0"/>
+          <w:numId w:val="2"/>
+        </w:numPr>
+      </w:pPr>
+      <w:r>
+        <w:t>Video popup lên --&gt;</w:t>
+      </w:r>
+      <w:r>
+        <w:rPr>
+          <w:color w:val="FF0000"/>
+        </w:rPr>
+        <w:t>ko hiểu ý</w:t>
+      </w:r>
+    </w:p>
+    <w:p>
+      <w:pPr>
+        <w:pStyle w:val="ListParagraph"/>
+        <w:numPr>
+          <w:ilvl w:val="0"/>
+          <w:numId w:val="2"/>
+        </w:numPr>
+        <w:rPr>
+          <w:u w:val="single"/>
+        </w:rPr>
+      </w:pPr>
+      <w:r>
+        <w:rPr>
+          <w:u w:val="single"/>
+        </w:rPr>
+        <w:t>Quản lý select box liên hệ</w:t>
+      </w:r>
+    </w:p>
+    <w:p>
+      <w:pPr>
+        <w:pStyle w:val="ListParagraph"/>
+        <w:numPr>
+          <w:ilvl w:val="0"/>
+          <w:numId w:val="2"/>
+        </w:numPr>
+      </w:pPr>
+      <w:r>
+        <w:t>Chú ý phân tích khi chọn từng liên hệ</w:t>
+      </w:r>
+      <w:r>
+        <w:t xml:space="preserve"> </w:t>
+      </w:r>
+      <w:r>
+        <w:rPr>
+          <w:color w:val="FF0000"/>
+        </w:rPr>
+        <w:t>ko hiểu ý</w:t>
+      </w:r>
+    </w:p>
+    <w:p>
+      <w:pPr>
+        <w:pStyle w:val="ListParagraph"/>
+        <w:numPr>
+          <w:ilvl w:val="0"/>
+          <w:numId w:val="2"/>
+        </w:numPr>
+      </w:pPr>
+      <w:r>
+        <w:t>Thêm footer thông tin cùng tg vào</w:t>
+      </w:r>
+    </w:p>
+    <w:p>
+      <w:pPr>
+        <w:pStyle w:val="ListParagraph"/>
+        <w:numPr>
+          <w:ilvl w:val="0"/>
+          <w:numId w:val="2"/>
+        </w:numPr>
+        <w:rPr>
+          <w:u w:val="single"/>
+        </w:rPr>
+      </w:pPr>
+      <w:r>
+        <w:rPr>
+          <w:u w:val="single"/>
+        </w:rPr>
+        <w:lastRenderedPageBreak/>
+        <w:t>Footer nhớ cho link</w:t>
+      </w:r>
+    </w:p>
+    <w:p>
+      <w:pPr>
+        <w:pStyle w:val="ListParagraph"/>
+        <w:numPr>
+          <w:ilvl w:val="0"/>
+          <w:numId w:val="2"/>
+        </w:numPr>
+      </w:pPr>
+      <w:r>
+        <w:t>Nếu menu khóa học dài quá thì xem có cách nào chữa ko?</w:t>
+      </w:r>
+    </w:p>
+    <w:p>
+      <w:pPr>
+        <w:pStyle w:val="ListParagraph"/>
+        <w:ind w:left="1080"/>
+      </w:pPr>
+    </w:p>
+    <w:p/>
+    <w:p/>
     <w:p/>
     <w:p/>
     <w:p/>
@@ -171,6 +501,192 @@
     </w:sectPr>
   </w:body>
 </w:document>
+</file>
+
+<file path=word/numbering.xml><?xml version="1.0" encoding="utf-8"?>
+<w:numbering xmlns:ve="http://schemas.openxmlformats.org/markup-compatibility/2006" xmlns:o="urn:schemas-microsoft-com:office:office" xmlns:r="http://schemas.openxmlformats.org/officeDocument/2006/relationships" xmlns:m="http://schemas.openxmlformats.org/officeDocument/2006/math" xmlns:v="urn:schemas-microsoft-com:vml" xmlns:wp="http://schemas.openxmlformats.org/drawingml/2006/wordprocessingDrawing" xmlns:w10="urn:schemas-microsoft-com:office:word" xmlns:w="http://schemas.openxmlformats.org/wordprocessingml/2006/main" xmlns:wne="http://schemas.microsoft.com/office/word/2006/wordml">
+  <w:abstractNum w:abstractNumId="0">
+    <w:nsid w:val="60E74F67"/>
+    <w:multiLevelType w:val="hybridMultilevel"/>
+    <w:tmpl w:val="38DCC600"/>
+    <w:lvl w:ilvl="0" w:tplc="18D2A95E">
+      <w:start w:val="1"/>
+      <w:numFmt w:val="upperRoman"/>
+      <w:lvlText w:val="%1."/>
+      <w:lvlJc w:val="left"/>
+      <w:pPr>
+        <w:ind w:left="1080" w:hanging="720"/>
+      </w:pPr>
+      <w:rPr>
+        <w:rFonts w:hint="default"/>
+      </w:rPr>
+    </w:lvl>
+    <w:lvl w:ilvl="1" w:tplc="04090019" w:tentative="1">
+      <w:start w:val="1"/>
+      <w:numFmt w:val="lowerLetter"/>
+      <w:lvlText w:val="%2."/>
+      <w:lvlJc w:val="left"/>
+      <w:pPr>
+        <w:ind w:left="1440" w:hanging="360"/>
+      </w:pPr>
+    </w:lvl>
+    <w:lvl w:ilvl="2" w:tplc="0409001B" w:tentative="1">
+      <w:start w:val="1"/>
+      <w:numFmt w:val="lowerRoman"/>
+      <w:lvlText w:val="%3."/>
+      <w:lvlJc w:val="right"/>
+      <w:pPr>
+        <w:ind w:left="2160" w:hanging="180"/>
+      </w:pPr>
+    </w:lvl>
+    <w:lvl w:ilvl="3" w:tplc="0409000F" w:tentative="1">
+      <w:start w:val="1"/>
+      <w:numFmt w:val="decimal"/>
+      <w:lvlText w:val="%4."/>
+      <w:lvlJc w:val="left"/>
+      <w:pPr>
+        <w:ind w:left="2880" w:hanging="360"/>
+      </w:pPr>
+    </w:lvl>
+    <w:lvl w:ilvl="4" w:tplc="04090019" w:tentative="1">
+      <w:start w:val="1"/>
+      <w:numFmt w:val="lowerLetter"/>
+      <w:lvlText w:val="%5."/>
+      <w:lvlJc w:val="left"/>
+      <w:pPr>
+        <w:ind w:left="3600" w:hanging="360"/>
+      </w:pPr>
+    </w:lvl>
+    <w:lvl w:ilvl="5" w:tplc="0409001B" w:tentative="1">
+      <w:start w:val="1"/>
+      <w:numFmt w:val="lowerRoman"/>
+      <w:lvlText w:val="%6."/>
+      <w:lvlJc w:val="right"/>
+      <w:pPr>
+        <w:ind w:left="4320" w:hanging="180"/>
+      </w:pPr>
+    </w:lvl>
+    <w:lvl w:ilvl="6" w:tplc="0409000F" w:tentative="1">
+      <w:start w:val="1"/>
+      <w:numFmt w:val="decimal"/>
+      <w:lvlText w:val="%7."/>
+      <w:lvlJc w:val="left"/>
+      <w:pPr>
+        <w:ind w:left="5040" w:hanging="360"/>
+      </w:pPr>
+    </w:lvl>
+    <w:lvl w:ilvl="7" w:tplc="04090019" w:tentative="1">
+      <w:start w:val="1"/>
+      <w:numFmt w:val="lowerLetter"/>
+      <w:lvlText w:val="%8."/>
+      <w:lvlJc w:val="left"/>
+      <w:pPr>
+        <w:ind w:left="5760" w:hanging="360"/>
+      </w:pPr>
+    </w:lvl>
+    <w:lvl w:ilvl="8" w:tplc="0409001B" w:tentative="1">
+      <w:start w:val="1"/>
+      <w:numFmt w:val="lowerRoman"/>
+      <w:lvlText w:val="%9."/>
+      <w:lvlJc w:val="right"/>
+      <w:pPr>
+        <w:ind w:left="6480" w:hanging="180"/>
+      </w:pPr>
+    </w:lvl>
+  </w:abstractNum>
+  <w:abstractNum w:abstractNumId="1">
+    <w:nsid w:val="783978D2"/>
+    <w:multiLevelType w:val="hybridMultilevel"/>
+    <w:tmpl w:val="D49E4F8A"/>
+    <w:lvl w:ilvl="0" w:tplc="0409000F">
+      <w:start w:val="1"/>
+      <w:numFmt w:val="decimal"/>
+      <w:lvlText w:val="%1."/>
+      <w:lvlJc w:val="left"/>
+      <w:pPr>
+        <w:ind w:left="1080" w:hanging="360"/>
+      </w:pPr>
+    </w:lvl>
+    <w:lvl w:ilvl="1" w:tplc="04090019" w:tentative="1">
+      <w:start w:val="1"/>
+      <w:numFmt w:val="lowerLetter"/>
+      <w:lvlText w:val="%2."/>
+      <w:lvlJc w:val="left"/>
+      <w:pPr>
+        <w:ind w:left="1800" w:hanging="360"/>
+      </w:pPr>
+    </w:lvl>
+    <w:lvl w:ilvl="2" w:tplc="0409001B" w:tentative="1">
+      <w:start w:val="1"/>
+      <w:numFmt w:val="lowerRoman"/>
+      <w:lvlText w:val="%3."/>
+      <w:lvlJc w:val="right"/>
+      <w:pPr>
+        <w:ind w:left="2520" w:hanging="180"/>
+      </w:pPr>
+    </w:lvl>
+    <w:lvl w:ilvl="3" w:tplc="0409000F" w:tentative="1">
+      <w:start w:val="1"/>
+      <w:numFmt w:val="decimal"/>
+      <w:lvlText w:val="%4."/>
+      <w:lvlJc w:val="left"/>
+      <w:pPr>
+        <w:ind w:left="3240" w:hanging="360"/>
+      </w:pPr>
+    </w:lvl>
+    <w:lvl w:ilvl="4" w:tplc="04090019" w:tentative="1">
+      <w:start w:val="1"/>
+      <w:numFmt w:val="lowerLetter"/>
+      <w:lvlText w:val="%5."/>
+      <w:lvlJc w:val="left"/>
+      <w:pPr>
+        <w:ind w:left="3960" w:hanging="360"/>
+      </w:pPr>
+    </w:lvl>
+    <w:lvl w:ilvl="5" w:tplc="0409001B" w:tentative="1">
+      <w:start w:val="1"/>
+      <w:numFmt w:val="lowerRoman"/>
+      <w:lvlText w:val="%6."/>
+      <w:lvlJc w:val="right"/>
+      <w:pPr>
+        <w:ind w:left="4680" w:hanging="180"/>
+      </w:pPr>
+    </w:lvl>
+    <w:lvl w:ilvl="6" w:tplc="0409000F" w:tentative="1">
+      <w:start w:val="1"/>
+      <w:numFmt w:val="decimal"/>
+      <w:lvlText w:val="%7."/>
+      <w:lvlJc w:val="left"/>
+      <w:pPr>
+        <w:ind w:left="5400" w:hanging="360"/>
+      </w:pPr>
+    </w:lvl>
+    <w:lvl w:ilvl="7" w:tplc="04090019" w:tentative="1">
+      <w:start w:val="1"/>
+      <w:numFmt w:val="lowerLetter"/>
+      <w:lvlText w:val="%8."/>
+      <w:lvlJc w:val="left"/>
+      <w:pPr>
+        <w:ind w:left="6120" w:hanging="360"/>
+      </w:pPr>
+    </w:lvl>
+    <w:lvl w:ilvl="8" w:tplc="0409001B" w:tentative="1">
+      <w:start w:val="1"/>
+      <w:numFmt w:val="lowerRoman"/>
+      <w:lvlText w:val="%9."/>
+      <w:lvlJc w:val="right"/>
+      <w:pPr>
+        <w:ind w:left="6840" w:hanging="180"/>
+      </w:pPr>
+    </w:lvl>
+  </w:abstractNum>
+  <w:num w:numId="1">
+    <w:abstractNumId w:val="0"/>
+  </w:num>
+  <w:num w:numId="2">
+    <w:abstractNumId w:val="1"/>
+  </w:num>
+</w:numbering>
 </file>
 
 <file path=word/styles.xml><?xml version="1.0" encoding="utf-8"?>
@@ -361,6 +877,17 @@
     <w:uiPriority w:val="99"/>
     <w:semiHidden/>
     <w:unhideWhenUsed/>
+  </w:style>
+  <w:style w:type="paragraph" w:styleId="ListParagraph">
+    <w:name w:val="List Paragraph"/>
+    <w:basedOn w:val="Normal"/>
+    <w:uiPriority w:val="34"/>
+    <w:qFormat/>
+    <w:rsid w:val="00554525"/>
+    <w:pPr>
+      <w:ind w:left="720"/>
+      <w:contextualSpacing/>
+    </w:pPr>
   </w:style>
 </w:styles>
 </file>

--- a/B_Source/tienganh/comment-trungtamtienganh.docx
+++ b/B_Source/tienganh/comment-trungtamtienganh.docx
@@ -124,7 +124,15 @@
       </w:r>
     </w:p>
     <w:p>
-      <w:r>
+      <w:pPr>
+        <w:rPr>
+          <w:u w:val="single"/>
+        </w:rPr>
+      </w:pPr>
+      <w:r>
+        <w:rPr>
+          <w:u w:val="single"/>
+        </w:rPr>
         <w:t>10. Subcribe tin tức thì bắn 1 mail đến KH muốn nhận subcribe</w:t>
       </w:r>
     </w:p>
@@ -155,7 +163,15 @@
       </w:r>
     </w:p>
     <w:p>
-      <w:r>
+      <w:pPr>
+        <w:rPr>
+          <w:u w:val="single"/>
+        </w:rPr>
+      </w:pPr>
+      <w:r>
+        <w:rPr>
+          <w:u w:val="single"/>
+        </w:rPr>
         <w:t>13. Chú ý phần subcribe phải get đc mail của KH để quản lý trong backend</w:t>
       </w:r>
     </w:p>
@@ -214,8 +230,14 @@
           <w:ilvl w:val="0"/>
           <w:numId w:val="2"/>
         </w:numPr>
-      </w:pPr>
-      <w:r>
+        <w:rPr>
+          <w:u w:val="single"/>
+        </w:rPr>
+      </w:pPr>
+      <w:r>
+        <w:rPr>
+          <w:u w:val="single"/>
+        </w:rPr>
         <w:t>Bên trái chưa high light.</w:t>
       </w:r>
     </w:p>
@@ -286,16 +308,26 @@
           <w:ilvl w:val="0"/>
           <w:numId w:val="2"/>
         </w:numPr>
-      </w:pPr>
-      <w:r>
+        <w:rPr>
+          <w:u w:val="single"/>
+        </w:rPr>
+      </w:pPr>
+      <w:r>
+        <w:rPr>
+          <w:u w:val="single"/>
+        </w:rPr>
         <w:t>Khóa học bố cục bị sai</w:t>
       </w:r>
       <w:r>
+        <w:rPr>
+          <w:u w:val="single"/>
+        </w:rPr>
         <w:t xml:space="preserve"> </w:t>
       </w:r>
       <w:r>
         <w:rPr>
           <w:color w:val="FF0000"/>
+          <w:u w:val="single"/>
         </w:rPr>
         <w:t>ko hiểu ý</w:t>
       </w:r>
@@ -337,11 +369,17 @@
       </w:r>
       <w:r>
         <w:br/>
+      </w:r>
+      <w:r>
+        <w:rPr>
+          <w:u w:val="single"/>
+        </w:rPr>
         <w:t>‘’’’’’’’’’’’’’’’’’’’’’’’’’’’’’’’’’’ mail’’’’’’’’’’’’ mail. Có rating.</w:t>
       </w:r>
       <w:r>
         <w:rPr>
           <w:color w:val="FF0000"/>
+          <w:u w:val="single"/>
         </w:rPr>
         <w:t>ko hiểu ý</w:t>
       </w:r>
@@ -446,8 +484,14 @@
           <w:ilvl w:val="0"/>
           <w:numId w:val="2"/>
         </w:numPr>
-      </w:pPr>
-      <w:r>
+        <w:rPr>
+          <w:u w:val="single"/>
+        </w:rPr>
+      </w:pPr>
+      <w:r>
+        <w:rPr>
+          <w:u w:val="single"/>
+        </w:rPr>
         <w:t>Thêm footer thông tin cùng tg vào</w:t>
       </w:r>
     </w:p>

--- a/B_Source/tienganh/comment-trungtamtienganh.docx
+++ b/B_Source/tienganh/comment-trungtamtienganh.docx
@@ -64,6 +64,12 @@
           <w:u w:val="single"/>
         </w:rPr>
         <w:t>4. Hiệu ứng slide ko để random mà để 1 kiểu thôi</w:t>
+      </w:r>
+      <w:r>
+        <w:rPr>
+          <w:u w:val="single"/>
+        </w:rPr>
+        <w:t>i</w:t>
       </w:r>
     </w:p>
     <w:p>
